--- a/Assignment-4/Solution.docx
+++ b/Assignment-4/Solution.docx
@@ -17,13 +17,7 @@
     </w:p>
     <w:p>
       <w:r>
-        <w:t>9/</w:t>
-      </w:r>
-      <w:r>
-        <w:t>24</w:t>
-      </w:r>
-      <w:r>
-        <w:t>/18</w:t>
+        <w:t>9/24/18</w:t>
       </w:r>
     </w:p>
     <w:p>
@@ -31,12 +25,7 @@
         <w:jc w:val="center"/>
       </w:pPr>
       <w:r>
-        <w:t xml:space="preserve">Assignment </w:t>
-      </w:r>
-      <w:bookmarkStart w:id="0" w:name="_GoBack"/>
-      <w:bookmarkEnd w:id="0"/>
-      <w:r>
-        <w:t>4</w:t>
+        <w:t>Assignment 4</w:t>
       </w:r>
     </w:p>
     <w:p>
@@ -94,9 +83,6 @@
               <w:ind w:left="0"/>
             </w:pPr>
             <w:r>
-              <w:t xml:space="preserve">          </w:t>
-            </w:r>
-            <w:r>
               <w:t>a:5, b:6</w:t>
             </w:r>
           </w:p>
@@ -248,27 +234,19 @@
       </w:pPr>
       <w:r>
         <w:tab/>
-        <w:t>1, 2</w:t>
-      </w:r>
-    </w:p>
-    <w:p>
-      <w:pPr>
-        <w:pStyle w:val="ListParagraph"/>
-        <w:ind w:left="1440"/>
-      </w:pPr>
-      <w:r>
-        <w:tab/>
-        <w:t>3, 4</w:t>
-      </w:r>
-    </w:p>
-    <w:p>
-      <w:pPr>
-        <w:pStyle w:val="ListParagraph"/>
-        <w:ind w:left="1440"/>
-      </w:pPr>
-      <w:r>
-        <w:tab/>
-        <w:t>1, 2</w:t>
+        <w:t>1</w:t>
+      </w:r>
+      <w:r>
+        <w:t xml:space="preserve"> 2</w:t>
+      </w:r>
+      <w:r>
+        <w:t xml:space="preserve"> 3</w:t>
+      </w:r>
+      <w:r>
+        <w:t xml:space="preserve"> 4</w:t>
+      </w:r>
+      <w:r>
+        <w:t xml:space="preserve"> 5 6</w:t>
       </w:r>
     </w:p>
     <w:p>
@@ -316,7 +294,10 @@
               <w:ind w:left="0"/>
             </w:pPr>
             <w:r>
-              <w:t xml:space="preserve">          a:5, b:6</w:t>
+              <w:t xml:space="preserve">    </w:t>
+            </w:r>
+            <w:r>
+              <w:t>a:5, b:6</w:t>
             </w:r>
           </w:p>
         </w:tc>
@@ -399,27 +380,16 @@
       </w:pPr>
       <w:r>
         <w:tab/>
-        <w:t>3, 4</w:t>
-      </w:r>
-    </w:p>
-    <w:p>
-      <w:pPr>
-        <w:pStyle w:val="ListParagraph"/>
-        <w:ind w:left="1440"/>
-      </w:pPr>
-      <w:r>
-        <w:tab/>
-        <w:t>3, 4</w:t>
-      </w:r>
-    </w:p>
-    <w:p>
-      <w:pPr>
-        <w:pStyle w:val="ListParagraph"/>
-        <w:ind w:left="1440"/>
-      </w:pPr>
-      <w:r>
-        <w:tab/>
-        <w:t>1, 2</w:t>
+        <w:t>3</w:t>
+      </w:r>
+      <w:r>
+        <w:t xml:space="preserve"> 4</w:t>
+      </w:r>
+      <w:r>
+        <w:t xml:space="preserve"> </w:t>
+      </w:r>
+      <w:r>
+        <w:t>5 6 1 2</w:t>
       </w:r>
     </w:p>
     <w:p>
@@ -479,13 +449,16 @@
               <w:ind w:left="0"/>
             </w:pPr>
             <w:r>
-              <w:t xml:space="preserve">                    </w:t>
-            </w:r>
-            <w:r>
               <w:t>x : 1</w:t>
             </w:r>
             <w:r>
-              <w:t>, g: 3</w:t>
+              <w:t>,</w:t>
+            </w:r>
+            <w:r>
+              <w:t xml:space="preserve"> </w:t>
+            </w:r>
+            <w:r>
+              <w:t>g: 3</w:t>
             </w:r>
           </w:p>
         </w:tc>
@@ -504,13 +477,13 @@
               <w:ind w:left="0"/>
             </w:pPr>
             <w:r>
-              <w:t xml:space="preserve">               </w:t>
-            </w:r>
-            <w:r>
               <w:t>x:</w:t>
             </w:r>
             <w:r>
               <w:t xml:space="preserve"> 2</w:t>
+            </w:r>
+            <w:r>
+              <w:t>, g:</w:t>
             </w:r>
           </w:p>
         </w:tc>
@@ -529,13 +502,10 @@
               <w:ind w:left="0"/>
             </w:pPr>
             <w:r>
-              <w:t xml:space="preserve">     </w:t>
-            </w:r>
-            <w:r>
-              <w:t xml:space="preserve">    </w:t>
-            </w:r>
-            <w:r>
               <w:t>x : 4</w:t>
+            </w:r>
+            <w:r>
+              <w:t>, g:</w:t>
             </w:r>
             <w:r>
               <w:t xml:space="preserve">  </w:t>
@@ -558,9 +528,6 @@
               <w:ind w:left="0"/>
             </w:pPr>
             <w:r>
-              <w:t xml:space="preserve">     </w:t>
-            </w:r>
-            <w:r>
               <w:t>x</w:t>
             </w:r>
             <w:r>
@@ -577,6 +544,9 @@
             </w:r>
             <w:r>
               <w:t>9</w:t>
+            </w:r>
+            <w:r>
+              <w:t>, g:</w:t>
             </w:r>
           </w:p>
         </w:tc>
@@ -620,30 +590,21 @@
       <w:r>
         <w:t>9</w:t>
       </w:r>
-    </w:p>
-    <w:p>
-      <w:pPr>
-        <w:pStyle w:val="ListParagraph"/>
-        <w:ind w:left="2160"/>
-      </w:pPr>
+      <w:r>
+        <w:t xml:space="preserve"> </w:t>
+      </w:r>
       <w:r>
         <w:t>4</w:t>
       </w:r>
-    </w:p>
-    <w:p>
-      <w:pPr>
-        <w:pStyle w:val="ListParagraph"/>
-        <w:ind w:left="2160"/>
-      </w:pPr>
+      <w:r>
+        <w:t xml:space="preserve"> </w:t>
+      </w:r>
       <w:r>
         <w:t>2</w:t>
       </w:r>
-    </w:p>
-    <w:p>
-      <w:pPr>
-        <w:pStyle w:val="ListParagraph"/>
-        <w:ind w:left="2160"/>
-      </w:pPr>
+      <w:r>
+        <w:t xml:space="preserve"> </w:t>
+      </w:r>
       <w:r>
         <w:t>3</w:t>
       </w:r>
@@ -686,10 +647,10 @@
             <v:path o:extrusionok="f" gradientshapeok="t" o:connecttype="rect"/>
             <o:lock v:ext="edit" aspectratio="t"/>
           </v:shapetype>
-          <v:shape id="_x0000_i1027" type="#_x0000_t75" style="width:382.35pt;height:435.25pt" o:ole="">
+          <v:shape id="_x0000_i1025" type="#_x0000_t75" style="width:382.35pt;height:435.25pt" o:ole="">
             <v:imagedata r:id="rId5" o:title=""/>
           </v:shape>
-          <o:OLEObject Type="Embed" ProgID="Visio.Drawing.15" ShapeID="_x0000_i1027" DrawAspect="Content" ObjectID="_1599286081" r:id="rId6"/>
+          <o:OLEObject Type="Embed" ProgID="Visio.Drawing.15" ShapeID="_x0000_i1025" DrawAspect="Content" ObjectID="_1599308813" r:id="rId6"/>
         </w:object>
       </w:r>
     </w:p>
@@ -722,7 +683,25 @@
         <w:ind w:left="1440"/>
       </w:pPr>
       <w:r>
-        <w:t>You will need to store 8 variables. Thus the total space required is 32 bytes.</w:t>
+        <w:t xml:space="preserve">You will need to store </w:t>
+      </w:r>
+      <w:r>
+        <w:t xml:space="preserve">6 </w:t>
+      </w:r>
+      <w:r>
+        <w:t>variables</w:t>
+      </w:r>
+      <w:r>
+        <w:t xml:space="preserve"> concurrently</w:t>
+      </w:r>
+      <w:r>
+        <w:t xml:space="preserve">. Thus the total space required is </w:t>
+      </w:r>
+      <w:r>
+        <w:t>24</w:t>
+      </w:r>
+      <w:r>
+        <w:t xml:space="preserve"> bytes.</w:t>
       </w:r>
     </w:p>
     <w:p>
@@ -773,7 +752,7 @@
               <w:ind w:left="0"/>
             </w:pPr>
             <w:r>
-              <w:t xml:space="preserve">     x : 2</w:t>
+              <w:t>x : 2</w:t>
             </w:r>
           </w:p>
         </w:tc>
@@ -864,41 +843,38 @@
         <w:tab/>
         <w:t>1</w:t>
       </w:r>
-    </w:p>
-    <w:p>
-      <w:pPr>
-        <w:pStyle w:val="ListParagraph"/>
-        <w:ind w:left="1440" w:firstLine="720"/>
+      <w:r>
+        <w:t xml:space="preserve"> </w:t>
+      </w:r>
+      <w:r>
+        <w:t>1</w:t>
+      </w:r>
+      <w:r>
+        <w:t xml:space="preserve"> </w:t>
+      </w:r>
+      <w:r>
+        <w:t>2</w:t>
+      </w:r>
+      <w:r>
+        <w:t xml:space="preserve"> </w:t>
+      </w:r>
+      <w:r>
+        <w:t>2</w:t>
+      </w:r>
+    </w:p>
+    <w:p>
+      <w:pPr>
+        <w:ind w:left="1440"/>
       </w:pPr>
       <w:r>
         <w:lastRenderedPageBreak/>
-        <w:t>1</w:t>
-      </w:r>
-    </w:p>
-    <w:p>
-      <w:pPr>
-        <w:pStyle w:val="ListParagraph"/>
-        <w:ind w:left="1440" w:firstLine="720"/>
-      </w:pPr>
+        <w:t xml:space="preserve">The last print out will be </w:t>
+      </w:r>
       <w:r>
         <w:t>2</w:t>
       </w:r>
-    </w:p>
-    <w:p>
-      <w:pPr>
-        <w:pStyle w:val="ListParagraph"/>
-        <w:ind w:left="1440" w:firstLine="720"/>
-      </w:pPr>
-      <w:r>
-        <w:t>1</w:t>
-      </w:r>
-    </w:p>
-    <w:p>
-      <w:pPr>
-        <w:ind w:left="1440"/>
-      </w:pPr>
-      <w:r>
-        <w:t xml:space="preserve">The last print out will be 1 because in static scoping, the </w:t>
+      <w:r>
+        <w:t xml:space="preserve"> because in static scoping, the </w:t>
       </w:r>
       <w:r>
         <w:t xml:space="preserve">compiler will look at the global variable if it doesn’t find the value in the local variable. </w:t>
@@ -940,7 +916,7 @@
               <w:ind w:left="0"/>
             </w:pPr>
             <w:r>
-              <w:t xml:space="preserve">     x : 2</w:t>
+              <w:t>x : 2</w:t>
             </w:r>
           </w:p>
         </w:tc>
@@ -1025,6 +1001,12 @@
         <w:tab/>
         <w:t>1</w:t>
       </w:r>
+      <w:r>
+        <w:t xml:space="preserve"> 1 2 </w:t>
+      </w:r>
+      <w:r>
+        <w:t>1</w:t>
+      </w:r>
     </w:p>
     <w:p>
       <w:pPr>
@@ -1032,39 +1014,19 @@
         <w:ind w:left="1440"/>
       </w:pPr>
       <w:r>
-        <w:tab/>
+        <w:t xml:space="preserve">The last print out will be </w:t>
+      </w:r>
+      <w:r>
         <w:t>1</w:t>
       </w:r>
-    </w:p>
-    <w:p>
-      <w:pPr>
-        <w:pStyle w:val="ListParagraph"/>
-        <w:ind w:left="1440"/>
-      </w:pPr>
-      <w:r>
-        <w:tab/>
-      </w:r>
-      <w:r>
-        <w:t>2</w:t>
-      </w:r>
-    </w:p>
-    <w:p>
-      <w:pPr>
-        <w:pStyle w:val="ListParagraph"/>
-        <w:ind w:left="1440"/>
-      </w:pPr>
-      <w:r>
-        <w:tab/>
-        <w:t>2</w:t>
-      </w:r>
-    </w:p>
-    <w:p>
-      <w:pPr>
-        <w:pStyle w:val="ListParagraph"/>
-        <w:ind w:left="1440"/>
-      </w:pPr>
-      <w:r>
-        <w:t>The last print out will be 2 because in dynamic scoping, the compiler will look at the last value of x in the stack.</w:t>
+      <w:r>
+        <w:t xml:space="preserve"> because in dynamic scoping, the compiler will look at the last value of x in the </w:t>
+      </w:r>
+      <w:r>
+        <w:t>parent</w:t>
+      </w:r>
+      <w:r>
+        <w:t>.</w:t>
       </w:r>
     </w:p>
     <w:p>
@@ -1148,7 +1110,10 @@
         <w:tab/>
       </w:r>
     </w:p>
-    <w:p/>
+    <w:p>
+      <w:bookmarkStart w:id="0" w:name="_GoBack"/>
+      <w:bookmarkEnd w:id="0"/>
+    </w:p>
     <w:sectPr>
       <w:pgSz w:w="12240" w:h="15840"/>
       <w:pgMar w:top="1440" w:right="1440" w:bottom="1440" w:left="1440" w:header="720" w:footer="720" w:gutter="0"/>
